--- a/exercise2/Ch-04-02 Procurement Process.docx
+++ b/exercise2/Ch-04-02 Procurement Process.docx
@@ -998,7 +998,7 @@
         <w:rPr>
           <w:noProof/>
         </w:rPr>
-        <w:t>None</w:t>
+        <w:t>0</w:t>
       </w:r>
       <w:r>
         <w:fldChar w:fldCharType="end"/>
@@ -2766,7 +2766,7 @@
         <w:rPr>
           <w:noProof/>
         </w:rPr>
-        <w:t>None</w:t>
+        <w:t>0</w:t>
       </w:r>
       <w:r>
         <w:fldChar w:fldCharType="end"/>
@@ -4265,10 +4265,23 @@
       <w:r>
         <w:fldChar w:fldCharType="separate"/>
       </w:r>
-      <w:bookmarkStart w:id="24" w:name="_GoBack"/>
-      <w:bookmarkEnd w:id="24"/>
-      <w:r>
-        <w:t>3550.00</w:t>
+      <w:r>
+        <w:rPr>
+          <w:noProof/>
+        </w:rPr>
+        <w:t>3</w:t>
+      </w:r>
+      <w:r>
+        <w:rPr>
+          <w:noProof/>
+        </w:rPr>
+        <w:t>,</w:t>
+      </w:r>
+      <w:r>
+        <w:rPr>
+          <w:noProof/>
+        </w:rPr>
+        <w:t>550.00</w:t>
       </w:r>
       <w:r>
         <w:fldChar w:fldCharType="end"/>
@@ -4417,7 +4430,7 @@
           </w:ffData>
         </w:fldChar>
       </w:r>
-      <w:bookmarkStart w:id="25" w:name="Question25"/>
+      <w:bookmarkStart w:id="24" w:name="Question25"/>
       <w:r>
         <w:instrText xml:space="preserve"> FORMTEXT </w:instrText>
       </w:r>
@@ -4428,36 +4441,12 @@
         <w:rPr>
           <w:noProof/>
         </w:rPr>
-        <w:t> </w:t>
-      </w:r>
-      <w:r>
-        <w:rPr>
-          <w:noProof/>
-        </w:rPr>
-        <w:t> </w:t>
-      </w:r>
-      <w:r>
-        <w:rPr>
-          <w:noProof/>
-        </w:rPr>
-        <w:t> </w:t>
-      </w:r>
-      <w:r>
-        <w:rPr>
-          <w:noProof/>
-        </w:rPr>
-        <w:t> </w:t>
-      </w:r>
-      <w:r>
-        <w:rPr>
-          <w:noProof/>
-        </w:rPr>
-        <w:t> </w:t>
+        <w:t>4500000046</w:t>
       </w:r>
       <w:r>
         <w:fldChar w:fldCharType="end"/>
       </w:r>
-      <w:bookmarkEnd w:id="25"/>
+      <w:bookmarkEnd w:id="24"/>
       <w:r>
         <w:t xml:space="preserve"> </w:t>
       </w:r>
@@ -4517,7 +4506,7 @@
           </w:ffData>
         </w:fldChar>
       </w:r>
-      <w:bookmarkStart w:id="26" w:name="Question26"/>
+      <w:bookmarkStart w:id="25" w:name="Question26"/>
       <w:r>
         <w:instrText xml:space="preserve"> FORMTEXT </w:instrText>
       </w:r>
@@ -4528,36 +4517,12 @@
         <w:rPr>
           <w:noProof/>
         </w:rPr>
-        <w:t> </w:t>
-      </w:r>
-      <w:r>
-        <w:rPr>
-          <w:noProof/>
-        </w:rPr>
-        <w:t> </w:t>
-      </w:r>
-      <w:r>
-        <w:rPr>
-          <w:noProof/>
-        </w:rPr>
-        <w:t> </w:t>
-      </w:r>
-      <w:r>
-        <w:rPr>
-          <w:noProof/>
-        </w:rPr>
-        <w:t> </w:t>
-      </w:r>
-      <w:r>
-        <w:rPr>
-          <w:noProof/>
-        </w:rPr>
-        <w:t> </w:t>
+        <w:t>0</w:t>
       </w:r>
       <w:r>
         <w:fldChar w:fldCharType="end"/>
       </w:r>
-      <w:bookmarkEnd w:id="26"/>
+      <w:bookmarkEnd w:id="25"/>
       <w:r>
         <w:t xml:space="preserve"> </w:t>
       </w:r>
@@ -4593,7 +4558,7 @@
           </w:ffData>
         </w:fldChar>
       </w:r>
-      <w:bookmarkStart w:id="27" w:name="Question27"/>
+      <w:bookmarkStart w:id="26" w:name="Question27"/>
       <w:r>
         <w:instrText xml:space="preserve"> FORMTEXT </w:instrText>
       </w:r>
@@ -4604,36 +4569,12 @@
         <w:rPr>
           <w:noProof/>
         </w:rPr>
-        <w:t> </w:t>
-      </w:r>
-      <w:r>
-        <w:rPr>
-          <w:noProof/>
-        </w:rPr>
-        <w:t> </w:t>
-      </w:r>
-      <w:r>
-        <w:rPr>
-          <w:noProof/>
-        </w:rPr>
-        <w:t> </w:t>
-      </w:r>
-      <w:r>
-        <w:rPr>
-          <w:noProof/>
-        </w:rPr>
-        <w:t> </w:t>
-      </w:r>
-      <w:r>
-        <w:rPr>
-          <w:noProof/>
-        </w:rPr>
-        <w:t> </w:t>
+        <w:t>0</w:t>
       </w:r>
       <w:r>
         <w:fldChar w:fldCharType="end"/>
       </w:r>
-      <w:bookmarkEnd w:id="27"/>
+      <w:bookmarkEnd w:id="26"/>
       <w:r>
         <w:t xml:space="preserve"> </w:t>
       </w:r>
@@ -4669,7 +4610,7 @@
           </w:ffData>
         </w:fldChar>
       </w:r>
-      <w:bookmarkStart w:id="28" w:name="Question28"/>
+      <w:bookmarkStart w:id="27" w:name="Question28"/>
       <w:r>
         <w:instrText xml:space="preserve"> FORMTEXT </w:instrText>
       </w:r>
@@ -4680,36 +4621,12 @@
         <w:rPr>
           <w:noProof/>
         </w:rPr>
-        <w:t> </w:t>
-      </w:r>
-      <w:r>
-        <w:rPr>
-          <w:noProof/>
-        </w:rPr>
-        <w:t> </w:t>
-      </w:r>
-      <w:r>
-        <w:rPr>
-          <w:noProof/>
-        </w:rPr>
-        <w:t> </w:t>
-      </w:r>
-      <w:r>
-        <w:rPr>
-          <w:noProof/>
-        </w:rPr>
-        <w:t> </w:t>
-      </w:r>
-      <w:r>
-        <w:rPr>
-          <w:noProof/>
-        </w:rPr>
-        <w:t> </w:t>
+        <w:t>0</w:t>
       </w:r>
       <w:r>
         <w:fldChar w:fldCharType="end"/>
       </w:r>
-      <w:bookmarkEnd w:id="28"/>
+      <w:bookmarkEnd w:id="27"/>
       <w:r>
         <w:t xml:space="preserve"> </w:t>
       </w:r>
@@ -4776,7 +4693,7 @@
           </w:ffData>
         </w:fldChar>
       </w:r>
-      <w:bookmarkStart w:id="29" w:name="Question29"/>
+      <w:bookmarkStart w:id="28" w:name="Question29"/>
       <w:r>
         <w:instrText xml:space="preserve"> FORMTEXT </w:instrText>
       </w:r>
@@ -4787,36 +4704,12 @@
         <w:rPr>
           <w:noProof/>
         </w:rPr>
-        <w:t> </w:t>
-      </w:r>
-      <w:r>
-        <w:rPr>
-          <w:noProof/>
-        </w:rPr>
-        <w:t> </w:t>
-      </w:r>
-      <w:r>
-        <w:rPr>
-          <w:noProof/>
-        </w:rPr>
-        <w:t> </w:t>
-      </w:r>
-      <w:r>
-        <w:rPr>
-          <w:noProof/>
-        </w:rPr>
-        <w:t> </w:t>
-      </w:r>
-      <w:r>
-        <w:rPr>
-          <w:noProof/>
-        </w:rPr>
-        <w:t> </w:t>
+        <w:t>0</w:t>
       </w:r>
       <w:r>
         <w:fldChar w:fldCharType="end"/>
       </w:r>
-      <w:bookmarkEnd w:id="29"/>
+      <w:bookmarkEnd w:id="28"/>
       <w:r>
         <w:t xml:space="preserve"> </w:t>
       </w:r>
@@ -4859,7 +4752,7 @@
           </w:ffData>
         </w:fldChar>
       </w:r>
-      <w:bookmarkStart w:id="30" w:name="Question30"/>
+      <w:bookmarkStart w:id="29" w:name="Question30"/>
       <w:r>
         <w:instrText xml:space="preserve"> FORMTEXT </w:instrText>
       </w:r>
@@ -4870,36 +4763,18 @@
         <w:rPr>
           <w:noProof/>
         </w:rPr>
-        <w:t> </w:t>
+        <w:t>3</w:t>
       </w:r>
       <w:r>
         <w:rPr>
           <w:noProof/>
         </w:rPr>
-        <w:t> </w:t>
-      </w:r>
-      <w:r>
-        <w:rPr>
-          <w:noProof/>
-        </w:rPr>
-        <w:t> </w:t>
-      </w:r>
-      <w:r>
-        <w:rPr>
-          <w:noProof/>
-        </w:rPr>
-        <w:t> </w:t>
-      </w:r>
-      <w:r>
-        <w:rPr>
-          <w:noProof/>
-        </w:rPr>
-        <w:t> </w:t>
+        <w:t>5</w:t>
       </w:r>
       <w:r>
         <w:fldChar w:fldCharType="end"/>
       </w:r>
-      <w:bookmarkEnd w:id="30"/>
+      <w:bookmarkEnd w:id="29"/>
       <w:r>
         <w:t xml:space="preserve"> </w:t>
       </w:r>
@@ -4924,7 +4799,7 @@
           </w:ffData>
         </w:fldChar>
       </w:r>
-      <w:bookmarkStart w:id="31" w:name="Question31"/>
+      <w:bookmarkStart w:id="30" w:name="Question31"/>
       <w:r>
         <w:instrText xml:space="preserve"> FORMTEXT </w:instrText>
       </w:r>
@@ -4935,36 +4810,18 @@
         <w:rPr>
           <w:noProof/>
         </w:rPr>
-        <w:t> </w:t>
+        <w:t>2</w:t>
       </w:r>
       <w:r>
         <w:rPr>
           <w:noProof/>
         </w:rPr>
-        <w:t> </w:t>
-      </w:r>
-      <w:r>
-        <w:rPr>
-          <w:noProof/>
-        </w:rPr>
-        <w:t> </w:t>
-      </w:r>
-      <w:r>
-        <w:rPr>
-          <w:noProof/>
-        </w:rPr>
-        <w:t> </w:t>
-      </w:r>
-      <w:r>
-        <w:rPr>
-          <w:noProof/>
-        </w:rPr>
-        <w:t> </w:t>
+        <w:t>2</w:t>
       </w:r>
       <w:r>
         <w:fldChar w:fldCharType="end"/>
       </w:r>
-      <w:bookmarkEnd w:id="31"/>
+      <w:bookmarkEnd w:id="30"/>
       <w:r>
         <w:t xml:space="preserve"> </w:t>
       </w:r>
@@ -4989,7 +4846,7 @@
           </w:ffData>
         </w:fldChar>
       </w:r>
-      <w:bookmarkStart w:id="32" w:name="Question32"/>
+      <w:bookmarkStart w:id="31" w:name="Question32"/>
       <w:r>
         <w:instrText xml:space="preserve"> FORMTEXT </w:instrText>
       </w:r>
@@ -5000,36 +4857,12 @@
         <w:rPr>
           <w:noProof/>
         </w:rPr>
-        <w:t> </w:t>
-      </w:r>
-      <w:r>
-        <w:rPr>
-          <w:noProof/>
-        </w:rPr>
-        <w:t> </w:t>
-      </w:r>
-      <w:r>
-        <w:rPr>
-          <w:noProof/>
-        </w:rPr>
-        <w:t> </w:t>
-      </w:r>
-      <w:r>
-        <w:rPr>
-          <w:noProof/>
-        </w:rPr>
-        <w:t> </w:t>
-      </w:r>
-      <w:r>
-        <w:rPr>
-          <w:noProof/>
-        </w:rPr>
-        <w:t> </w:t>
+        <w:t>14</w:t>
       </w:r>
       <w:r>
         <w:fldChar w:fldCharType="end"/>
       </w:r>
-      <w:bookmarkEnd w:id="32"/>
+      <w:bookmarkEnd w:id="31"/>
       <w:r>
         <w:t xml:space="preserve"> </w:t>
       </w:r>
@@ -5331,7 +5164,7 @@
           </w:ffData>
         </w:fldChar>
       </w:r>
-      <w:bookmarkStart w:id="33" w:name="Question33"/>
+      <w:bookmarkStart w:id="32" w:name="Question33"/>
       <w:r>
         <w:instrText xml:space="preserve"> FORMTEXT </w:instrText>
       </w:r>
@@ -5342,36 +5175,12 @@
         <w:rPr>
           <w:noProof/>
         </w:rPr>
-        <w:t> </w:t>
-      </w:r>
-      <w:r>
-        <w:rPr>
-          <w:noProof/>
-        </w:rPr>
-        <w:t> </w:t>
-      </w:r>
-      <w:r>
-        <w:rPr>
-          <w:noProof/>
-        </w:rPr>
-        <w:t> </w:t>
-      </w:r>
-      <w:r>
-        <w:rPr>
-          <w:noProof/>
-        </w:rPr>
-        <w:t> </w:t>
-      </w:r>
-      <w:r>
-        <w:rPr>
-          <w:noProof/>
-        </w:rPr>
-        <w:t> </w:t>
+        <w:t>MIGO</w:t>
       </w:r>
       <w:r>
         <w:fldChar w:fldCharType="end"/>
       </w:r>
-      <w:bookmarkEnd w:id="33"/>
+      <w:bookmarkEnd w:id="32"/>
       <w:r>
         <w:t xml:space="preserve"> </w:t>
       </w:r>
@@ -5882,7 +5691,7 @@
           </w:ffData>
         </w:fldChar>
       </w:r>
-      <w:bookmarkStart w:id="34" w:name="Question34"/>
+      <w:bookmarkStart w:id="33" w:name="Question34"/>
       <w:r>
         <w:instrText xml:space="preserve"> FORMTEXT </w:instrText>
       </w:r>
@@ -5893,36 +5702,30 @@
         <w:rPr>
           <w:noProof/>
         </w:rPr>
-        <w:t> </w:t>
+        <w:t xml:space="preserve">Shows unit of measure </w:t>
       </w:r>
       <w:r>
         <w:rPr>
           <w:noProof/>
         </w:rPr>
-        <w:t> </w:t>
+        <w:t>of</w:t>
       </w:r>
       <w:r>
         <w:rPr>
           <w:noProof/>
         </w:rPr>
-        <w:t> </w:t>
+        <w:t xml:space="preserve"> goods</w:t>
       </w:r>
       <w:r>
         <w:rPr>
           <w:noProof/>
         </w:rPr>
-        <w:t> </w:t>
-      </w:r>
-      <w:r>
-        <w:rPr>
-          <w:noProof/>
-        </w:rPr>
-        <w:t> </w:t>
+        <w:t>.</w:t>
       </w:r>
       <w:r>
         <w:fldChar w:fldCharType="end"/>
       </w:r>
-      <w:bookmarkEnd w:id="34"/>
+      <w:bookmarkEnd w:id="33"/>
       <w:r>
         <w:t xml:space="preserve"> </w:t>
       </w:r>
@@ -5973,7 +5776,7 @@
           </w:ffData>
         </w:fldChar>
       </w:r>
-      <w:bookmarkStart w:id="35" w:name="Question35"/>
+      <w:bookmarkStart w:id="34" w:name="Question35"/>
       <w:r>
         <w:instrText xml:space="preserve"> FORMTEXT </w:instrText>
       </w:r>
@@ -5984,36 +5787,24 @@
         <w:rPr>
           <w:noProof/>
         </w:rPr>
-        <w:t> </w:t>
+        <w:t>I</w:t>
       </w:r>
       <w:r>
         <w:rPr>
           <w:noProof/>
         </w:rPr>
-        <w:t> </w:t>
+        <w:t>t indicates that I am posting a goods movement for this item</w:t>
       </w:r>
       <w:r>
         <w:rPr>
           <w:noProof/>
         </w:rPr>
-        <w:t> </w:t>
-      </w:r>
-      <w:r>
-        <w:rPr>
-          <w:noProof/>
-        </w:rPr>
-        <w:t> </w:t>
-      </w:r>
-      <w:r>
-        <w:rPr>
-          <w:noProof/>
-        </w:rPr>
-        <w:t> </w:t>
+        <w:t>.</w:t>
       </w:r>
       <w:r>
         <w:fldChar w:fldCharType="end"/>
       </w:r>
-      <w:bookmarkEnd w:id="35"/>
+      <w:bookmarkEnd w:id="34"/>
       <w:r>
         <w:t xml:space="preserve"> </w:t>
       </w:r>
@@ -6148,7 +5939,7 @@
           </w:ffData>
         </w:fldChar>
       </w:r>
-      <w:bookmarkStart w:id="36" w:name="Question36"/>
+      <w:bookmarkStart w:id="35" w:name="Question36"/>
       <w:r>
         <w:instrText xml:space="preserve"> FORMTEXT </w:instrText>
       </w:r>
@@ -6159,36 +5950,12 @@
         <w:rPr>
           <w:noProof/>
         </w:rPr>
-        <w:t> </w:t>
-      </w:r>
-      <w:r>
-        <w:rPr>
-          <w:noProof/>
-        </w:rPr>
-        <w:t> </w:t>
-      </w:r>
-      <w:r>
-        <w:rPr>
-          <w:noProof/>
-        </w:rPr>
-        <w:t> </w:t>
-      </w:r>
-      <w:r>
-        <w:rPr>
-          <w:noProof/>
-        </w:rPr>
-        <w:t> </w:t>
-      </w:r>
-      <w:r>
-        <w:rPr>
-          <w:noProof/>
-        </w:rPr>
-        <w:t> </w:t>
+        <w:t>5000000062</w:t>
       </w:r>
       <w:r>
         <w:fldChar w:fldCharType="end"/>
       </w:r>
-      <w:bookmarkEnd w:id="36"/>
+      <w:bookmarkEnd w:id="35"/>
       <w:r>
         <w:t xml:space="preserve"> </w:t>
       </w:r>
@@ -6248,7 +6015,7 @@
           </w:ffData>
         </w:fldChar>
       </w:r>
-      <w:bookmarkStart w:id="37" w:name="Question37"/>
+      <w:bookmarkStart w:id="36" w:name="Question37"/>
       <w:r>
         <w:instrText xml:space="preserve"> FORMTEXT </w:instrText>
       </w:r>
@@ -6259,36 +6026,12 @@
         <w:rPr>
           <w:noProof/>
         </w:rPr>
-        <w:t> </w:t>
-      </w:r>
-      <w:r>
-        <w:rPr>
-          <w:noProof/>
-        </w:rPr>
-        <w:t> </w:t>
-      </w:r>
-      <w:r>
-        <w:rPr>
-          <w:noProof/>
-        </w:rPr>
-        <w:t> </w:t>
-      </w:r>
-      <w:r>
-        <w:rPr>
-          <w:noProof/>
-        </w:rPr>
-        <w:t> </w:t>
-      </w:r>
-      <w:r>
-        <w:rPr>
-          <w:noProof/>
-        </w:rPr>
-        <w:t> </w:t>
+        <w:t>50</w:t>
       </w:r>
       <w:r>
         <w:fldChar w:fldCharType="end"/>
       </w:r>
-      <w:bookmarkEnd w:id="37"/>
+      <w:bookmarkEnd w:id="36"/>
       <w:r>
         <w:t xml:space="preserve"> </w:t>
       </w:r>
@@ -6324,7 +6067,7 @@
           </w:ffData>
         </w:fldChar>
       </w:r>
-      <w:bookmarkStart w:id="38" w:name="Question38"/>
+      <w:bookmarkStart w:id="37" w:name="Question38"/>
       <w:r>
         <w:instrText xml:space="preserve"> FORMTEXT </w:instrText>
       </w:r>
@@ -6335,36 +6078,12 @@
         <w:rPr>
           <w:noProof/>
         </w:rPr>
-        <w:t> </w:t>
-      </w:r>
-      <w:r>
-        <w:rPr>
-          <w:noProof/>
-        </w:rPr>
-        <w:t> </w:t>
-      </w:r>
-      <w:r>
-        <w:rPr>
-          <w:noProof/>
-        </w:rPr>
-        <w:t> </w:t>
-      </w:r>
-      <w:r>
-        <w:rPr>
-          <w:noProof/>
-        </w:rPr>
-        <w:t> </w:t>
-      </w:r>
-      <w:r>
-        <w:rPr>
-          <w:noProof/>
-        </w:rPr>
-        <w:t> </w:t>
+        <w:t>50</w:t>
       </w:r>
       <w:r>
         <w:fldChar w:fldCharType="end"/>
       </w:r>
-      <w:bookmarkEnd w:id="38"/>
+      <w:bookmarkEnd w:id="37"/>
       <w:r>
         <w:t xml:space="preserve"> </w:t>
       </w:r>
@@ -6400,7 +6119,7 @@
           </w:ffData>
         </w:fldChar>
       </w:r>
-      <w:bookmarkStart w:id="39" w:name="Question39"/>
+      <w:bookmarkStart w:id="38" w:name="Question39"/>
       <w:r>
         <w:instrText xml:space="preserve"> FORMTEXT </w:instrText>
       </w:r>
@@ -6411,36 +6130,12 @@
         <w:rPr>
           <w:noProof/>
         </w:rPr>
-        <w:t> </w:t>
-      </w:r>
-      <w:r>
-        <w:rPr>
-          <w:noProof/>
-        </w:rPr>
-        <w:t> </w:t>
-      </w:r>
-      <w:r>
-        <w:rPr>
-          <w:noProof/>
-        </w:rPr>
-        <w:t> </w:t>
-      </w:r>
-      <w:r>
-        <w:rPr>
-          <w:noProof/>
-        </w:rPr>
-        <w:t> </w:t>
-      </w:r>
-      <w:r>
-        <w:rPr>
-          <w:noProof/>
-        </w:rPr>
-        <w:t> </w:t>
+        <w:t>50</w:t>
       </w:r>
       <w:r>
         <w:fldChar w:fldCharType="end"/>
       </w:r>
-      <w:bookmarkEnd w:id="39"/>
+      <w:bookmarkEnd w:id="38"/>
       <w:r>
         <w:t xml:space="preserve"> </w:t>
       </w:r>
@@ -6506,7 +6201,7 @@
           </w:ffData>
         </w:fldChar>
       </w:r>
-      <w:bookmarkStart w:id="40" w:name="Question40"/>
+      <w:bookmarkStart w:id="39" w:name="Question40"/>
       <w:r>
         <w:instrText xml:space="preserve"> FORMTEXT </w:instrText>
       </w:r>
@@ -6517,36 +6212,12 @@
         <w:rPr>
           <w:noProof/>
         </w:rPr>
-        <w:t> </w:t>
-      </w:r>
-      <w:r>
-        <w:rPr>
-          <w:noProof/>
-        </w:rPr>
-        <w:t> </w:t>
-      </w:r>
-      <w:r>
-        <w:rPr>
-          <w:noProof/>
-        </w:rPr>
-        <w:t> </w:t>
-      </w:r>
-      <w:r>
-        <w:rPr>
-          <w:noProof/>
-        </w:rPr>
-        <w:t> </w:t>
-      </w:r>
-      <w:r>
-        <w:rPr>
-          <w:noProof/>
-        </w:rPr>
-        <w:t> </w:t>
+        <w:t>0</w:t>
       </w:r>
       <w:r>
         <w:fldChar w:fldCharType="end"/>
       </w:r>
-      <w:bookmarkEnd w:id="40"/>
+      <w:bookmarkEnd w:id="39"/>
       <w:r>
         <w:t xml:space="preserve"> </w:t>
       </w:r>
@@ -6589,7 +6260,7 @@
           </w:ffData>
         </w:fldChar>
       </w:r>
-      <w:bookmarkStart w:id="41" w:name="Question41"/>
+      <w:bookmarkStart w:id="40" w:name="Question41"/>
       <w:r>
         <w:instrText xml:space="preserve"> FORMTEXT </w:instrText>
       </w:r>
@@ -6600,36 +6271,12 @@
         <w:rPr>
           <w:noProof/>
         </w:rPr>
-        <w:t> </w:t>
-      </w:r>
-      <w:r>
-        <w:rPr>
-          <w:noProof/>
-        </w:rPr>
-        <w:t> </w:t>
-      </w:r>
-      <w:r>
-        <w:rPr>
-          <w:noProof/>
-        </w:rPr>
-        <w:t> </w:t>
-      </w:r>
-      <w:r>
-        <w:rPr>
-          <w:noProof/>
-        </w:rPr>
-        <w:t> </w:t>
-      </w:r>
-      <w:r>
-        <w:rPr>
-          <w:noProof/>
-        </w:rPr>
-        <w:t> </w:t>
+        <w:t>35</w:t>
       </w:r>
       <w:r>
         <w:fldChar w:fldCharType="end"/>
       </w:r>
-      <w:bookmarkEnd w:id="41"/>
+      <w:bookmarkEnd w:id="40"/>
       <w:r>
         <w:t xml:space="preserve"> </w:t>
       </w:r>
@@ -6654,7 +6301,7 @@
           </w:ffData>
         </w:fldChar>
       </w:r>
-      <w:bookmarkStart w:id="42" w:name="Question42"/>
+      <w:bookmarkStart w:id="41" w:name="Question42"/>
       <w:r>
         <w:instrText xml:space="preserve"> FORMTEXT </w:instrText>
       </w:r>
@@ -6665,36 +6312,12 @@
         <w:rPr>
           <w:noProof/>
         </w:rPr>
-        <w:t> </w:t>
-      </w:r>
-      <w:r>
-        <w:rPr>
-          <w:noProof/>
-        </w:rPr>
-        <w:t> </w:t>
-      </w:r>
-      <w:r>
-        <w:rPr>
-          <w:noProof/>
-        </w:rPr>
-        <w:t> </w:t>
-      </w:r>
-      <w:r>
-        <w:rPr>
-          <w:noProof/>
-        </w:rPr>
-        <w:t> </w:t>
-      </w:r>
-      <w:r>
-        <w:rPr>
-          <w:noProof/>
-        </w:rPr>
-        <w:t> </w:t>
+        <w:t>22</w:t>
       </w:r>
       <w:r>
         <w:fldChar w:fldCharType="end"/>
       </w:r>
-      <w:bookmarkEnd w:id="42"/>
+      <w:bookmarkEnd w:id="41"/>
       <w:r>
         <w:t xml:space="preserve"> </w:t>
       </w:r>
@@ -6719,7 +6342,7 @@
           </w:ffData>
         </w:fldChar>
       </w:r>
-      <w:bookmarkStart w:id="43" w:name="Question43"/>
+      <w:bookmarkStart w:id="42" w:name="Question43"/>
       <w:r>
         <w:instrText xml:space="preserve"> FORMTEXT </w:instrText>
       </w:r>
@@ -6730,36 +6353,12 @@
         <w:rPr>
           <w:noProof/>
         </w:rPr>
-        <w:t> </w:t>
-      </w:r>
-      <w:r>
-        <w:rPr>
-          <w:noProof/>
-        </w:rPr>
-        <w:t> </w:t>
-      </w:r>
-      <w:r>
-        <w:rPr>
-          <w:noProof/>
-        </w:rPr>
-        <w:t> </w:t>
-      </w:r>
-      <w:r>
-        <w:rPr>
-          <w:noProof/>
-        </w:rPr>
-        <w:t> </w:t>
-      </w:r>
-      <w:r>
-        <w:rPr>
-          <w:noProof/>
-        </w:rPr>
-        <w:t> </w:t>
+        <w:t>14</w:t>
       </w:r>
       <w:r>
         <w:fldChar w:fldCharType="end"/>
       </w:r>
-      <w:bookmarkEnd w:id="43"/>
+      <w:bookmarkEnd w:id="42"/>
       <w:r>
         <w:t xml:space="preserve"> </w:t>
       </w:r>
@@ -7145,7 +6744,7 @@
           </w:ffData>
         </w:fldChar>
       </w:r>
-      <w:bookmarkStart w:id="44" w:name="Question44"/>
+      <w:bookmarkStart w:id="43" w:name="Question44"/>
       <w:r>
         <w:instrText xml:space="preserve"> FORMTEXT </w:instrText>
       </w:r>
@@ -7156,36 +6755,12 @@
         <w:rPr>
           <w:noProof/>
         </w:rPr>
-        <w:t> </w:t>
-      </w:r>
-      <w:r>
-        <w:rPr>
-          <w:noProof/>
-        </w:rPr>
-        <w:t> </w:t>
-      </w:r>
-      <w:r>
-        <w:rPr>
-          <w:noProof/>
-        </w:rPr>
-        <w:t> </w:t>
-      </w:r>
-      <w:r>
-        <w:rPr>
-          <w:noProof/>
-        </w:rPr>
-        <w:t> </w:t>
-      </w:r>
-      <w:r>
-        <w:rPr>
-          <w:noProof/>
-        </w:rPr>
-        <w:t> </w:t>
+        <w:t>MIRO</w:t>
       </w:r>
       <w:r>
         <w:fldChar w:fldCharType="end"/>
       </w:r>
-      <w:bookmarkEnd w:id="44"/>
+      <w:bookmarkEnd w:id="43"/>
       <w:r>
         <w:t xml:space="preserve"> </w:t>
       </w:r>
@@ -7912,7 +7487,7 @@
           </w:ffData>
         </w:fldChar>
       </w:r>
-      <w:bookmarkStart w:id="45" w:name="Question45"/>
+      <w:bookmarkStart w:id="44" w:name="Question45"/>
       <w:r>
         <w:instrText xml:space="preserve"> FORMTEXT </w:instrText>
       </w:r>
@@ -7923,36 +7498,12 @@
         <w:rPr>
           <w:noProof/>
         </w:rPr>
-        <w:t> </w:t>
-      </w:r>
-      <w:r>
-        <w:rPr>
-          <w:noProof/>
-        </w:rPr>
-        <w:t> </w:t>
-      </w:r>
-      <w:r>
-        <w:rPr>
-          <w:noProof/>
-        </w:rPr>
-        <w:t> </w:t>
-      </w:r>
-      <w:r>
-        <w:rPr>
-          <w:noProof/>
-        </w:rPr>
-        <w:t> </w:t>
-      </w:r>
-      <w:r>
-        <w:rPr>
-          <w:noProof/>
-        </w:rPr>
-        <w:t> </w:t>
+        <w:t>S account</w:t>
       </w:r>
       <w:r>
         <w:fldChar w:fldCharType="end"/>
       </w:r>
-      <w:bookmarkEnd w:id="45"/>
+      <w:bookmarkEnd w:id="44"/>
       <w:r>
         <w:t xml:space="preserve"> </w:t>
       </w:r>
@@ -7974,7 +7525,7 @@
           </w:ffData>
         </w:fldChar>
       </w:r>
-      <w:bookmarkStart w:id="46" w:name="Question46"/>
+      <w:bookmarkStart w:id="45" w:name="Question46"/>
       <w:r>
         <w:instrText xml:space="preserve"> FORMTEXT </w:instrText>
       </w:r>
@@ -7985,36 +7536,12 @@
         <w:rPr>
           <w:noProof/>
         </w:rPr>
-        <w:t> </w:t>
-      </w:r>
-      <w:r>
-        <w:rPr>
-          <w:noProof/>
-        </w:rPr>
-        <w:t> </w:t>
-      </w:r>
-      <w:r>
-        <w:rPr>
-          <w:noProof/>
-        </w:rPr>
-        <w:t> </w:t>
-      </w:r>
-      <w:r>
-        <w:rPr>
-          <w:noProof/>
-        </w:rPr>
-        <w:t> </w:t>
-      </w:r>
-      <w:r>
-        <w:rPr>
-          <w:noProof/>
-        </w:rPr>
-        <w:t> </w:t>
+        <w:t>K account</w:t>
       </w:r>
       <w:r>
         <w:fldChar w:fldCharType="end"/>
       </w:r>
-      <w:bookmarkEnd w:id="46"/>
+      <w:bookmarkEnd w:id="45"/>
       <w:r>
         <w:t xml:space="preserve"> </w:t>
       </w:r>
@@ -8047,7 +7574,7 @@
           </w:ffData>
         </w:fldChar>
       </w:r>
-      <w:bookmarkStart w:id="47" w:name="Question47"/>
+      <w:bookmarkStart w:id="46" w:name="Question47"/>
       <w:r>
         <w:instrText xml:space="preserve"> FORMTEXT </w:instrText>
       </w:r>
@@ -8058,36 +7585,24 @@
         <w:rPr>
           <w:noProof/>
         </w:rPr>
-        <w:t> </w:t>
+        <w:t>3</w:t>
       </w:r>
       <w:r>
         <w:rPr>
           <w:noProof/>
         </w:rPr>
-        <w:t> </w:t>
+        <w:t>0</w:t>
       </w:r>
       <w:r>
         <w:rPr>
           <w:noProof/>
         </w:rPr>
-        <w:t> </w:t>
-      </w:r>
-      <w:r>
-        <w:rPr>
-          <w:noProof/>
-        </w:rPr>
-        <w:t> </w:t>
-      </w:r>
-      <w:r>
-        <w:rPr>
-          <w:noProof/>
-        </w:rPr>
-        <w:t> </w:t>
+        <w:t>0000</w:t>
       </w:r>
       <w:r>
         <w:fldChar w:fldCharType="end"/>
       </w:r>
-      <w:bookmarkEnd w:id="47"/>
+      <w:bookmarkEnd w:id="46"/>
       <w:r>
         <w:t xml:space="preserve"> </w:t>
       </w:r>
@@ -8117,7 +7632,7 @@
           </w:ffData>
         </w:fldChar>
       </w:r>
-      <w:bookmarkStart w:id="48" w:name="Question48"/>
+      <w:bookmarkStart w:id="47" w:name="Question48"/>
       <w:r>
         <w:instrText xml:space="preserve"> FORMTEXT </w:instrText>
       </w:r>
@@ -8128,36 +7643,12 @@
         <w:rPr>
           <w:noProof/>
         </w:rPr>
-        <w:t> </w:t>
-      </w:r>
-      <w:r>
-        <w:rPr>
-          <w:noProof/>
-        </w:rPr>
-        <w:t> </w:t>
-      </w:r>
-      <w:r>
-        <w:rPr>
-          <w:noProof/>
-        </w:rPr>
-        <w:t> </w:t>
-      </w:r>
-      <w:r>
-        <w:rPr>
-          <w:noProof/>
-        </w:rPr>
-        <w:t> </w:t>
-      </w:r>
-      <w:r>
-        <w:rPr>
-          <w:noProof/>
-        </w:rPr>
-        <w:t> </w:t>
+        <w:t>300000</w:t>
       </w:r>
       <w:r>
         <w:fldChar w:fldCharType="end"/>
       </w:r>
-      <w:bookmarkEnd w:id="48"/>
+      <w:bookmarkEnd w:id="47"/>
       <w:r>
         <w:t xml:space="preserve"> </w:t>
       </w:r>
@@ -8330,7 +7821,7 @@
           </w:ffData>
         </w:fldChar>
       </w:r>
-      <w:bookmarkStart w:id="49" w:name="Question49"/>
+      <w:bookmarkStart w:id="48" w:name="Question49"/>
       <w:r>
         <w:instrText xml:space="preserve"> FORMTEXT </w:instrText>
       </w:r>
@@ -8338,39 +7829,12 @@
         <w:fldChar w:fldCharType="separate"/>
       </w:r>
       <w:r>
-        <w:rPr>
-          <w:noProof/>
-        </w:rPr>
-        <w:t> </w:t>
-      </w:r>
-      <w:r>
-        <w:rPr>
-          <w:noProof/>
-        </w:rPr>
-        <w:t> </w:t>
-      </w:r>
-      <w:r>
-        <w:rPr>
-          <w:noProof/>
-        </w:rPr>
-        <w:t> </w:t>
-      </w:r>
-      <w:r>
-        <w:rPr>
-          <w:noProof/>
-        </w:rPr>
-        <w:t> </w:t>
-      </w:r>
-      <w:r>
-        <w:rPr>
-          <w:noProof/>
-        </w:rPr>
-        <w:t> </w:t>
+        <w:t>1540000042</w:t>
       </w:r>
       <w:r>
         <w:fldChar w:fldCharType="end"/>
       </w:r>
-      <w:bookmarkEnd w:id="49"/>
+      <w:bookmarkEnd w:id="48"/>
       <w:r>
         <w:t xml:space="preserve"> </w:t>
       </w:r>
@@ -8430,47 +7894,25 @@
           </w:ffData>
         </w:fldChar>
       </w:r>
-      <w:bookmarkStart w:id="50" w:name="Question50"/>
+      <w:bookmarkStart w:id="49" w:name="Question50"/>
       <w:r>
         <w:instrText xml:space="preserve"> FORMTEXT </w:instrText>
       </w:r>
       <w:r>
         <w:fldChar w:fldCharType="separate"/>
       </w:r>
+      <w:bookmarkStart w:id="50" w:name="_GoBack"/>
+      <w:bookmarkEnd w:id="50"/>
       <w:r>
         <w:rPr>
           <w:noProof/>
         </w:rPr>
-        <w:t> </w:t>
-      </w:r>
-      <w:r>
-        <w:rPr>
-          <w:noProof/>
-        </w:rPr>
-        <w:t> </w:t>
-      </w:r>
-      <w:r>
-        <w:rPr>
-          <w:noProof/>
-        </w:rPr>
-        <w:t> </w:t>
-      </w:r>
-      <w:r>
-        <w:rPr>
-          <w:noProof/>
-        </w:rPr>
-        <w:t> </w:t>
-      </w:r>
-      <w:r>
-        <w:rPr>
-          <w:noProof/>
-        </w:rPr>
-        <w:t> </w:t>
+        <w:t>50</w:t>
       </w:r>
       <w:r>
         <w:fldChar w:fldCharType="end"/>
       </w:r>
-      <w:bookmarkEnd w:id="50"/>
+      <w:bookmarkEnd w:id="49"/>
       <w:r>
         <w:t xml:space="preserve"> </w:t>
       </w:r>
@@ -8517,31 +7959,7 @@
         <w:rPr>
           <w:noProof/>
         </w:rPr>
-        <w:t> </w:t>
-      </w:r>
-      <w:r>
-        <w:rPr>
-          <w:noProof/>
-        </w:rPr>
-        <w:t> </w:t>
-      </w:r>
-      <w:r>
-        <w:rPr>
-          <w:noProof/>
-        </w:rPr>
-        <w:t> </w:t>
-      </w:r>
-      <w:r>
-        <w:rPr>
-          <w:noProof/>
-        </w:rPr>
-        <w:t> </w:t>
-      </w:r>
-      <w:r>
-        <w:rPr>
-          <w:noProof/>
-        </w:rPr>
-        <w:t> </w:t>
+        <w:t>50</w:t>
       </w:r>
       <w:r>
         <w:fldChar w:fldCharType="end"/>
@@ -8593,31 +8011,7 @@
         <w:rPr>
           <w:noProof/>
         </w:rPr>
-        <w:t> </w:t>
-      </w:r>
-      <w:r>
-        <w:rPr>
-          <w:noProof/>
-        </w:rPr>
-        <w:t> </w:t>
-      </w:r>
-      <w:r>
-        <w:rPr>
-          <w:noProof/>
-        </w:rPr>
-        <w:t> </w:t>
-      </w:r>
-      <w:r>
-        <w:rPr>
-          <w:noProof/>
-        </w:rPr>
-        <w:t> </w:t>
-      </w:r>
-      <w:r>
-        <w:rPr>
-          <w:noProof/>
-        </w:rPr>
-        <w:t> </w:t>
+        <w:t>50</w:t>
       </w:r>
       <w:r>
         <w:fldChar w:fldCharType="end"/>
@@ -8699,31 +8093,7 @@
         <w:rPr>
           <w:noProof/>
         </w:rPr>
-        <w:t> </w:t>
-      </w:r>
-      <w:r>
-        <w:rPr>
-          <w:noProof/>
-        </w:rPr>
-        <w:t> </w:t>
-      </w:r>
-      <w:r>
-        <w:rPr>
-          <w:noProof/>
-        </w:rPr>
-        <w:t> </w:t>
-      </w:r>
-      <w:r>
-        <w:rPr>
-          <w:noProof/>
-        </w:rPr>
-        <w:t> </w:t>
-      </w:r>
-      <w:r>
-        <w:rPr>
-          <w:noProof/>
-        </w:rPr>
-        <w:t> </w:t>
+        <w:t>3,550.00</w:t>
       </w:r>
       <w:r>
         <w:fldChar w:fldCharType="end"/>
@@ -8782,31 +8152,7 @@
         <w:rPr>
           <w:noProof/>
         </w:rPr>
-        <w:t> </w:t>
-      </w:r>
-      <w:r>
-        <w:rPr>
-          <w:noProof/>
-        </w:rPr>
-        <w:t> </w:t>
-      </w:r>
-      <w:r>
-        <w:rPr>
-          <w:noProof/>
-        </w:rPr>
-        <w:t> </w:t>
-      </w:r>
-      <w:r>
-        <w:rPr>
-          <w:noProof/>
-        </w:rPr>
-        <w:t> </w:t>
-      </w:r>
-      <w:r>
-        <w:rPr>
-          <w:noProof/>
-        </w:rPr>
-        <w:t> </w:t>
+        <w:t>35</w:t>
       </w:r>
       <w:r>
         <w:fldChar w:fldCharType="end"/>
@@ -8847,31 +8193,7 @@
         <w:rPr>
           <w:noProof/>
         </w:rPr>
-        <w:t> </w:t>
-      </w:r>
-      <w:r>
-        <w:rPr>
-          <w:noProof/>
-        </w:rPr>
-        <w:t> </w:t>
-      </w:r>
-      <w:r>
-        <w:rPr>
-          <w:noProof/>
-        </w:rPr>
-        <w:t> </w:t>
-      </w:r>
-      <w:r>
-        <w:rPr>
-          <w:noProof/>
-        </w:rPr>
-        <w:t> </w:t>
-      </w:r>
-      <w:r>
-        <w:rPr>
-          <w:noProof/>
-        </w:rPr>
-        <w:t> </w:t>
+        <w:t>22</w:t>
       </w:r>
       <w:r>
         <w:fldChar w:fldCharType="end"/>
@@ -8912,31 +8234,7 @@
         <w:rPr>
           <w:noProof/>
         </w:rPr>
-        <w:t> </w:t>
-      </w:r>
-      <w:r>
-        <w:rPr>
-          <w:noProof/>
-        </w:rPr>
-        <w:t> </w:t>
-      </w:r>
-      <w:r>
-        <w:rPr>
-          <w:noProof/>
-        </w:rPr>
-        <w:t> </w:t>
-      </w:r>
-      <w:r>
-        <w:rPr>
-          <w:noProof/>
-        </w:rPr>
-        <w:t> </w:t>
-      </w:r>
-      <w:r>
-        <w:rPr>
-          <w:noProof/>
-        </w:rPr>
-        <w:t> </w:t>
+        <w:t>14</w:t>
       </w:r>
       <w:r>
         <w:fldChar w:fldCharType="end"/>
@@ -9236,31 +8534,7 @@
         <w:rPr>
           <w:noProof/>
         </w:rPr>
-        <w:t> </w:t>
-      </w:r>
-      <w:r>
-        <w:rPr>
-          <w:noProof/>
-        </w:rPr>
-        <w:t> </w:t>
-      </w:r>
-      <w:r>
-        <w:rPr>
-          <w:noProof/>
-        </w:rPr>
-        <w:t> </w:t>
-      </w:r>
-      <w:r>
-        <w:rPr>
-          <w:noProof/>
-        </w:rPr>
-        <w:t> </w:t>
-      </w:r>
-      <w:r>
-        <w:rPr>
-          <w:noProof/>
-        </w:rPr>
-        <w:t> </w:t>
+        <w:t>F-53</w:t>
       </w:r>
       <w:r>
         <w:fldChar w:fldCharType="end"/>
@@ -9608,31 +8882,7 @@
         <w:rPr>
           <w:noProof/>
         </w:rPr>
-        <w:t> </w:t>
-      </w:r>
-      <w:r>
-        <w:rPr>
-          <w:noProof/>
-        </w:rPr>
-        <w:t> </w:t>
-      </w:r>
-      <w:r>
-        <w:rPr>
-          <w:noProof/>
-        </w:rPr>
-        <w:t> </w:t>
-      </w:r>
-      <w:r>
-        <w:rPr>
-          <w:noProof/>
-        </w:rPr>
-        <w:t> </w:t>
-      </w:r>
-      <w:r>
-        <w:rPr>
-          <w:noProof/>
-        </w:rPr>
-        <w:t> </w:t>
+        <w:t>220210</w:t>
       </w:r>
       <w:r>
         <w:fldChar w:fldCharType="end"/>
@@ -9985,31 +9235,7 @@
         <w:rPr>
           <w:noProof/>
         </w:rPr>
-        <w:t> </w:t>
-      </w:r>
-      <w:r>
-        <w:rPr>
-          <w:noProof/>
-        </w:rPr>
-        <w:t> </w:t>
-      </w:r>
-      <w:r>
-        <w:rPr>
-          <w:noProof/>
-        </w:rPr>
-        <w:t> </w:t>
-      </w:r>
-      <w:r>
-        <w:rPr>
-          <w:noProof/>
-        </w:rPr>
-        <w:t> </w:t>
-      </w:r>
-      <w:r>
-        <w:rPr>
-          <w:noProof/>
-        </w:rPr>
-        <w:t> </w:t>
+        <w:t>50</w:t>
       </w:r>
       <w:r>
         <w:fldChar w:fldCharType="end"/>
@@ -10061,31 +9287,7 @@
         <w:rPr>
           <w:noProof/>
         </w:rPr>
-        <w:t> </w:t>
-      </w:r>
-      <w:r>
-        <w:rPr>
-          <w:noProof/>
-        </w:rPr>
-        <w:t> </w:t>
-      </w:r>
-      <w:r>
-        <w:rPr>
-          <w:noProof/>
-        </w:rPr>
-        <w:t> </w:t>
-      </w:r>
-      <w:r>
-        <w:rPr>
-          <w:noProof/>
-        </w:rPr>
-        <w:t> </w:t>
-      </w:r>
-      <w:r>
-        <w:rPr>
-          <w:noProof/>
-        </w:rPr>
-        <w:t> </w:t>
+        <w:t>50</w:t>
       </w:r>
       <w:r>
         <w:fldChar w:fldCharType="end"/>
@@ -10137,31 +9339,7 @@
         <w:rPr>
           <w:noProof/>
         </w:rPr>
-        <w:t> </w:t>
-      </w:r>
-      <w:r>
-        <w:rPr>
-          <w:noProof/>
-        </w:rPr>
-        <w:t> </w:t>
-      </w:r>
-      <w:r>
-        <w:rPr>
-          <w:noProof/>
-        </w:rPr>
-        <w:t> </w:t>
-      </w:r>
-      <w:r>
-        <w:rPr>
-          <w:noProof/>
-        </w:rPr>
-        <w:t> </w:t>
-      </w:r>
-      <w:r>
-        <w:rPr>
-          <w:noProof/>
-        </w:rPr>
-        <w:t> </w:t>
+        <w:t>50</w:t>
       </w:r>
       <w:r>
         <w:fldChar w:fldCharType="end"/>
@@ -10243,31 +9421,7 @@
         <w:rPr>
           <w:noProof/>
         </w:rPr>
-        <w:t> </w:t>
-      </w:r>
-      <w:r>
-        <w:rPr>
-          <w:noProof/>
-        </w:rPr>
-        <w:t> </w:t>
-      </w:r>
-      <w:r>
-        <w:rPr>
-          <w:noProof/>
-        </w:rPr>
-        <w:t> </w:t>
-      </w:r>
-      <w:r>
-        <w:rPr>
-          <w:noProof/>
-        </w:rPr>
-        <w:t> </w:t>
-      </w:r>
-      <w:r>
-        <w:rPr>
-          <w:noProof/>
-        </w:rPr>
-        <w:t> </w:t>
+        <w:t>0</w:t>
       </w:r>
       <w:r>
         <w:fldChar w:fldCharType="end"/>
@@ -10326,31 +9480,7 @@
         <w:rPr>
           <w:noProof/>
         </w:rPr>
-        <w:t> </w:t>
-      </w:r>
-      <w:r>
-        <w:rPr>
-          <w:noProof/>
-        </w:rPr>
-        <w:t> </w:t>
-      </w:r>
-      <w:r>
-        <w:rPr>
-          <w:noProof/>
-        </w:rPr>
-        <w:t> </w:t>
-      </w:r>
-      <w:r>
-        <w:rPr>
-          <w:noProof/>
-        </w:rPr>
-        <w:t> </w:t>
-      </w:r>
-      <w:r>
-        <w:rPr>
-          <w:noProof/>
-        </w:rPr>
-        <w:t> </w:t>
+        <w:t>35</w:t>
       </w:r>
       <w:r>
         <w:fldChar w:fldCharType="end"/>
@@ -10391,31 +9521,7 @@
         <w:rPr>
           <w:noProof/>
         </w:rPr>
-        <w:t> </w:t>
-      </w:r>
-      <w:r>
-        <w:rPr>
-          <w:noProof/>
-        </w:rPr>
-        <w:t> </w:t>
-      </w:r>
-      <w:r>
-        <w:rPr>
-          <w:noProof/>
-        </w:rPr>
-        <w:t> </w:t>
-      </w:r>
-      <w:r>
-        <w:rPr>
-          <w:noProof/>
-        </w:rPr>
-        <w:t> </w:t>
-      </w:r>
-      <w:r>
-        <w:rPr>
-          <w:noProof/>
-        </w:rPr>
-        <w:t> </w:t>
+        <w:t>22</w:t>
       </w:r>
       <w:r>
         <w:fldChar w:fldCharType="end"/>
@@ -10456,31 +9562,7 @@
         <w:rPr>
           <w:noProof/>
         </w:rPr>
-        <w:t> </w:t>
-      </w:r>
-      <w:r>
-        <w:rPr>
-          <w:noProof/>
-        </w:rPr>
-        <w:t> </w:t>
-      </w:r>
-      <w:r>
-        <w:rPr>
-          <w:noProof/>
-        </w:rPr>
-        <w:t> </w:t>
-      </w:r>
-      <w:r>
-        <w:rPr>
-          <w:noProof/>
-        </w:rPr>
-        <w:t> </w:t>
-      </w:r>
-      <w:r>
-        <w:rPr>
-          <w:noProof/>
-        </w:rPr>
-        <w:t> </w:t>
+        <w:t>14</w:t>
       </w:r>
       <w:r>
         <w:fldChar w:fldCharType="end"/>
@@ -10638,31 +9720,7 @@
         <w:rPr>
           <w:noProof/>
         </w:rPr>
-        <w:t> </w:t>
-      </w:r>
-      <w:r>
-        <w:rPr>
-          <w:noProof/>
-        </w:rPr>
-        <w:t> </w:t>
-      </w:r>
-      <w:r>
-        <w:rPr>
-          <w:noProof/>
-        </w:rPr>
-        <w:t> </w:t>
-      </w:r>
-      <w:r>
-        <w:rPr>
-          <w:noProof/>
-        </w:rPr>
-        <w:t> </w:t>
-      </w:r>
-      <w:r>
-        <w:rPr>
-          <w:noProof/>
-        </w:rPr>
-        <w:t> </w:t>
+        <w:t>Thuy Hong Ha</w:t>
       </w:r>
       <w:r>
         <w:fldChar w:fldCharType="end"/>
@@ -10708,6 +9766,12 @@
         <w:rPr>
           <w:noProof/>
         </w:rPr>
+        <w:t>Ch-04-02 Procurement Process</w:t>
+      </w:r>
+      <w:r>
+        <w:rPr>
+          <w:noProof/>
+        </w:rPr>
         <w:t> </w:t>
       </w:r>
       <w:r>
@@ -10781,31 +9845,7 @@
         <w:rPr>
           <w:noProof/>
         </w:rPr>
-        <w:t> </w:t>
-      </w:r>
-      <w:r>
-        <w:rPr>
-          <w:noProof/>
-        </w:rPr>
-        <w:t> </w:t>
-      </w:r>
-      <w:r>
-        <w:rPr>
-          <w:noProof/>
-        </w:rPr>
-        <w:t> </w:t>
-      </w:r>
-      <w:r>
-        <w:rPr>
-          <w:noProof/>
-        </w:rPr>
-        <w:t> </w:t>
-      </w:r>
-      <w:r>
-        <w:rPr>
-          <w:noProof/>
-        </w:rPr>
-        <w:t> </w:t>
+        <w:t>54</w:t>
       </w:r>
       <w:r>
         <w:fldChar w:fldCharType="end"/>
@@ -10857,31 +9897,7 @@
         <w:rPr>
           <w:noProof/>
         </w:rPr>
-        <w:t> </w:t>
-      </w:r>
-      <w:r>
-        <w:rPr>
-          <w:noProof/>
-        </w:rPr>
-        <w:t> </w:t>
-      </w:r>
-      <w:r>
-        <w:rPr>
-          <w:noProof/>
-        </w:rPr>
-        <w:t> </w:t>
-      </w:r>
-      <w:r>
-        <w:rPr>
-          <w:noProof/>
-        </w:rPr>
-        <w:t> </w:t>
-      </w:r>
-      <w:r>
-        <w:rPr>
-          <w:noProof/>
-        </w:rPr>
-        <w:t> </w:t>
+        <w:t>516</w:t>
       </w:r>
       <w:r>
         <w:fldChar w:fldCharType="end"/>
@@ -10996,7 +10012,7 @@
           <w:rPr>
             <w:noProof/>
           </w:rPr>
-          <w:t>None</w:t>
+          <w:t>0</w:t>
         </w:r>
       </w:fldSimple>
       <w:r>
@@ -11345,7 +10361,7 @@
           <w:rPr>
             <w:noProof/>
           </w:rPr>
-          <w:t>None</w:t>
+          <w:t>0</w:t>
         </w:r>
       </w:fldSimple>
       <w:r>
@@ -11536,7 +10552,7 @@
           <w:rPr>
             <w:noProof/>
           </w:rPr>
-          <w:t xml:space="preserve">     </w:t>
+          <w:t>3,550.00</w:t>
         </w:r>
       </w:fldSimple>
       <w:r>
@@ -11561,7 +10577,7 @@
           <w:rPr>
             <w:noProof/>
           </w:rPr>
-          <w:t xml:space="preserve">     </w:t>
+          <w:t>4500000046</w:t>
         </w:r>
       </w:fldSimple>
       <w:r>
@@ -11586,7 +10602,7 @@
           <w:rPr>
             <w:noProof/>
           </w:rPr>
-          <w:t xml:space="preserve">     </w:t>
+          <w:t>0</w:t>
         </w:r>
       </w:fldSimple>
       <w:r>
@@ -11611,7 +10627,7 @@
           <w:rPr>
             <w:noProof/>
           </w:rPr>
-          <w:t xml:space="preserve">     </w:t>
+          <w:t>0</w:t>
         </w:r>
       </w:fldSimple>
       <w:r>
@@ -11636,7 +10652,7 @@
           <w:rPr>
             <w:noProof/>
           </w:rPr>
-          <w:t xml:space="preserve">     </w:t>
+          <w:t>0</w:t>
         </w:r>
       </w:fldSimple>
       <w:r>
@@ -11661,7 +10677,7 @@
           <w:rPr>
             <w:noProof/>
           </w:rPr>
-          <w:t xml:space="preserve">     </w:t>
+          <w:t>0</w:t>
         </w:r>
       </w:fldSimple>
       <w:r>
@@ -11686,7 +10702,7 @@
           <w:rPr>
             <w:noProof/>
           </w:rPr>
-          <w:t xml:space="preserve">     </w:t>
+          <w:t>35</w:t>
         </w:r>
       </w:fldSimple>
       <w:r>
@@ -11711,7 +10727,7 @@
           <w:rPr>
             <w:noProof/>
           </w:rPr>
-          <w:t xml:space="preserve">     </w:t>
+          <w:t>22</w:t>
         </w:r>
       </w:fldSimple>
       <w:r>
@@ -11736,7 +10752,7 @@
           <w:rPr>
             <w:noProof/>
           </w:rPr>
-          <w:t xml:space="preserve">     </w:t>
+          <w:t>14</w:t>
         </w:r>
       </w:fldSimple>
       <w:r>
@@ -11761,7 +10777,7 @@
           <w:rPr>
             <w:noProof/>
           </w:rPr>
-          <w:t xml:space="preserve">     </w:t>
+          <w:t>MIGO</w:t>
         </w:r>
       </w:fldSimple>
       <w:r>
@@ -11786,7 +10802,25 @@
           <w:rPr>
             <w:noProof/>
           </w:rPr>
-          <w:t xml:space="preserve">     </w:t>
+          <w:t xml:space="preserve">Shows unit of measure </w:t>
+        </w:r>
+        <w:r>
+          <w:rPr>
+            <w:noProof/>
+          </w:rPr>
+          <w:t>of</w:t>
+        </w:r>
+        <w:r>
+          <w:rPr>
+            <w:noProof/>
+          </w:rPr>
+          <w:t xml:space="preserve"> goods</w:t>
+        </w:r>
+        <w:r>
+          <w:rPr>
+            <w:noProof/>
+          </w:rPr>
+          <w:t>.</w:t>
         </w:r>
       </w:fldSimple>
       <w:r>
@@ -11811,7 +10845,19 @@
           <w:rPr>
             <w:noProof/>
           </w:rPr>
-          <w:t xml:space="preserve">     </w:t>
+          <w:t>I</w:t>
+        </w:r>
+        <w:r>
+          <w:rPr>
+            <w:noProof/>
+          </w:rPr>
+          <w:t>t indicates that I am posting a goods movement for this item</w:t>
+        </w:r>
+        <w:r>
+          <w:rPr>
+            <w:noProof/>
+          </w:rPr>
+          <w:t>.</w:t>
         </w:r>
       </w:fldSimple>
       <w:r>
@@ -11836,7 +10882,7 @@
           <w:rPr>
             <w:noProof/>
           </w:rPr>
-          <w:t xml:space="preserve">     </w:t>
+          <w:t>5000000062</w:t>
         </w:r>
       </w:fldSimple>
       <w:r>
@@ -11861,7 +10907,7 @@
           <w:rPr>
             <w:noProof/>
           </w:rPr>
-          <w:t xml:space="preserve">     </w:t>
+          <w:t>50</w:t>
         </w:r>
       </w:fldSimple>
       <w:r>
@@ -11886,7 +10932,7 @@
           <w:rPr>
             <w:noProof/>
           </w:rPr>
-          <w:t xml:space="preserve">     </w:t>
+          <w:t>50</w:t>
         </w:r>
       </w:fldSimple>
       <w:r>
@@ -11911,7 +10957,7 @@
           <w:rPr>
             <w:noProof/>
           </w:rPr>
-          <w:t xml:space="preserve">     </w:t>
+          <w:t>50</w:t>
         </w:r>
       </w:fldSimple>
       <w:r>
@@ -11936,7 +10982,7 @@
           <w:rPr>
             <w:noProof/>
           </w:rPr>
-          <w:t xml:space="preserve">     </w:t>
+          <w:t>0</w:t>
         </w:r>
       </w:fldSimple>
       <w:r>
@@ -11961,7 +11007,7 @@
           <w:rPr>
             <w:noProof/>
           </w:rPr>
-          <w:t xml:space="preserve">     </w:t>
+          <w:t>35</w:t>
         </w:r>
       </w:fldSimple>
       <w:r>
@@ -11986,7 +11032,7 @@
           <w:rPr>
             <w:noProof/>
           </w:rPr>
-          <w:t xml:space="preserve">     </w:t>
+          <w:t>22</w:t>
         </w:r>
       </w:fldSimple>
       <w:r>
@@ -12011,7 +11057,7 @@
           <w:rPr>
             <w:noProof/>
           </w:rPr>
-          <w:t xml:space="preserve">     </w:t>
+          <w:t>14</w:t>
         </w:r>
       </w:fldSimple>
       <w:r>
@@ -12036,7 +11082,7 @@
           <w:rPr>
             <w:noProof/>
           </w:rPr>
-          <w:t xml:space="preserve">     </w:t>
+          <w:t>MIRO</w:t>
         </w:r>
       </w:fldSimple>
       <w:fldSimple w:instr=" REF  Question44 ">
@@ -12044,7 +11090,7 @@
           <w:rPr>
             <w:noProof/>
           </w:rPr>
-          <w:t xml:space="preserve">     </w:t>
+          <w:t>MIRO</w:t>
         </w:r>
       </w:fldSimple>
       <w:r>
@@ -12069,7 +11115,7 @@
           <w:rPr>
             <w:noProof/>
           </w:rPr>
-          <w:t xml:space="preserve">     </w:t>
+          <w:t>S account</w:t>
         </w:r>
       </w:fldSimple>
       <w:r>
@@ -12091,7 +11137,7 @@
           <w:rPr>
             <w:noProof/>
           </w:rPr>
-          <w:t xml:space="preserve">     </w:t>
+          <w:t>K account</w:t>
         </w:r>
       </w:fldSimple>
       <w:r>
@@ -12113,7 +11159,19 @@
           <w:rPr>
             <w:noProof/>
           </w:rPr>
-          <w:t xml:space="preserve">     </w:t>
+          <w:t>3</w:t>
+        </w:r>
+        <w:r>
+          <w:rPr>
+            <w:noProof/>
+          </w:rPr>
+          <w:t>0</w:t>
+        </w:r>
+        <w:r>
+          <w:rPr>
+            <w:noProof/>
+          </w:rPr>
+          <w:t>0000</w:t>
         </w:r>
       </w:fldSimple>
       <w:r>
@@ -12138,7 +11196,7 @@
           <w:rPr>
             <w:noProof/>
           </w:rPr>
-          <w:t xml:space="preserve">     </w:t>
+          <w:t>300000</w:t>
         </w:r>
       </w:fldSimple>
       <w:r>
@@ -12188,7 +11246,7 @@
           <w:rPr>
             <w:noProof/>
           </w:rPr>
-          <w:t xml:space="preserve">     </w:t>
+          <w:t>50</w:t>
         </w:r>
       </w:fldSimple>
       <w:r>
@@ -12213,7 +11271,7 @@
           <w:rPr>
             <w:noProof/>
           </w:rPr>
-          <w:t xml:space="preserve">     </w:t>
+          <w:t>50</w:t>
         </w:r>
       </w:fldSimple>
       <w:r>
@@ -12238,7 +11296,7 @@
           <w:rPr>
             <w:noProof/>
           </w:rPr>
-          <w:t xml:space="preserve">     </w:t>
+          <w:t>50</w:t>
         </w:r>
       </w:fldSimple>
       <w:r>
@@ -12263,7 +11321,7 @@
           <w:rPr>
             <w:noProof/>
           </w:rPr>
-          <w:t xml:space="preserve">     </w:t>
+          <w:t>3,550.00</w:t>
         </w:r>
       </w:fldSimple>
       <w:r>
@@ -12288,7 +11346,7 @@
           <w:rPr>
             <w:noProof/>
           </w:rPr>
-          <w:t xml:space="preserve">     </w:t>
+          <w:t>35</w:t>
         </w:r>
       </w:fldSimple>
       <w:r>
@@ -12313,7 +11371,7 @@
           <w:rPr>
             <w:noProof/>
           </w:rPr>
-          <w:t xml:space="preserve">     </w:t>
+          <w:t>22</w:t>
         </w:r>
       </w:fldSimple>
       <w:r>
@@ -12338,7 +11396,7 @@
           <w:rPr>
             <w:noProof/>
           </w:rPr>
-          <w:t xml:space="preserve">     </w:t>
+          <w:t>14</w:t>
         </w:r>
       </w:fldSimple>
       <w:r>
@@ -12363,7 +11421,7 @@
           <w:rPr>
             <w:noProof/>
           </w:rPr>
-          <w:t xml:space="preserve">     </w:t>
+          <w:t>F-53</w:t>
         </w:r>
       </w:fldSimple>
       <w:r>
@@ -12388,7 +11446,7 @@
           <w:rPr>
             <w:noProof/>
           </w:rPr>
-          <w:t xml:space="preserve">     </w:t>
+          <w:t>220210</w:t>
         </w:r>
       </w:fldSimple>
       <w:r>
@@ -12438,7 +11496,7 @@
           <w:rPr>
             <w:noProof/>
           </w:rPr>
-          <w:t xml:space="preserve">     </w:t>
+          <w:t>50</w:t>
         </w:r>
       </w:fldSimple>
       <w:r>
@@ -12453,6 +11511,7 @@
         <w:pStyle w:val="GBI20StyleAnswer"/>
       </w:pPr>
       <w:r>
+        <w:lastRenderedPageBreak/>
         <w:t>How many road helmets are in inventory after the payment?</w:t>
       </w:r>
       <w:r>
@@ -12463,7 +11522,7 @@
           <w:rPr>
             <w:noProof/>
           </w:rPr>
-          <w:t xml:space="preserve">     </w:t>
+          <w:t>50</w:t>
         </w:r>
       </w:fldSimple>
       <w:r>
@@ -12488,7 +11547,7 @@
           <w:rPr>
             <w:noProof/>
           </w:rPr>
-          <w:t xml:space="preserve">     </w:t>
+          <w:t>50</w:t>
         </w:r>
       </w:fldSimple>
       <w:r>
@@ -12503,7 +11562,6 @@
         <w:pStyle w:val="GBI20StyleAnswer"/>
       </w:pPr>
       <w:r>
-        <w:lastRenderedPageBreak/>
         <w:t>What is the balance in your vendor’s account after the payment?</w:t>
       </w:r>
       <w:r>
@@ -12514,7 +11572,7 @@
           <w:rPr>
             <w:noProof/>
           </w:rPr>
-          <w:t xml:space="preserve">     </w:t>
+          <w:t>0</w:t>
         </w:r>
       </w:fldSimple>
       <w:r>
@@ -12539,7 +11597,7 @@
           <w:rPr>
             <w:noProof/>
           </w:rPr>
-          <w:t xml:space="preserve">     </w:t>
+          <w:t>35</w:t>
         </w:r>
       </w:fldSimple>
       <w:r>
@@ -12564,7 +11622,7 @@
           <w:rPr>
             <w:noProof/>
           </w:rPr>
-          <w:t xml:space="preserve">     </w:t>
+          <w:t>22</w:t>
         </w:r>
       </w:fldSimple>
       <w:r>
@@ -12589,7 +11647,7 @@
           <w:rPr>
             <w:noProof/>
           </w:rPr>
-          <w:t xml:space="preserve">     </w:t>
+          <w:t>14</w:t>
         </w:r>
       </w:fldSimple>
       <w:r>
@@ -12681,7 +11739,6 @@
           <w:docPartUnique/>
         </w:docPartObj>
       </w:sdtPr>
-      <w:sdtEndPr/>
       <w:sdtContent>
         <w:r>
           <w:t xml:space="preserve">Page </w:t>
@@ -14918,6 +13975,7 @@
     <w:lsdException w:name="HTML Sample" w:semiHidden="1" w:unhideWhenUsed="1"/>
     <w:lsdException w:name="HTML Typewriter" w:semiHidden="1" w:unhideWhenUsed="1"/>
     <w:lsdException w:name="HTML Variable" w:semiHidden="1" w:unhideWhenUsed="1"/>
+    <w:lsdException w:name="Normal Table" w:semiHidden="1" w:unhideWhenUsed="1"/>
     <w:lsdException w:name="annotation subject" w:semiHidden="1" w:unhideWhenUsed="1"/>
     <w:lsdException w:name="No List" w:semiHidden="1" w:unhideWhenUsed="1"/>
     <w:lsdException w:name="Outline List 1" w:semiHidden="1" w:unhideWhenUsed="1"/>
@@ -14960,8 +14018,11 @@
     <w:lsdException w:name="Table Contemporary" w:semiHidden="1" w:unhideWhenUsed="1"/>
     <w:lsdException w:name="Table Elegant" w:semiHidden="1" w:unhideWhenUsed="1"/>
     <w:lsdException w:name="Table Professional" w:semiHidden="1" w:unhideWhenUsed="1"/>
+    <w:lsdException w:name="Table Subtle 1" w:semiHidden="1" w:unhideWhenUsed="1"/>
     <w:lsdException w:name="Table Subtle 2" w:semiHidden="1" w:unhideWhenUsed="1"/>
     <w:lsdException w:name="Table Web 1" w:semiHidden="1" w:unhideWhenUsed="1"/>
+    <w:lsdException w:name="Table Web 2" w:semiHidden="1" w:unhideWhenUsed="1"/>
+    <w:lsdException w:name="Table Web 3" w:semiHidden="1" w:unhideWhenUsed="1"/>
     <w:lsdException w:name="Balloon Text" w:semiHidden="1" w:unhideWhenUsed="1"/>
     <w:lsdException w:name="Table Grid" w:uiPriority="39"/>
     <w:lsdException w:name="Table Theme" w:semiHidden="1" w:unhideWhenUsed="1"/>
@@ -33831,7 +32892,7 @@
 </file>
 
 <file path=customXml/itemProps1.xml><?xml version="1.0" encoding="utf-8"?>
-<ds:datastoreItem xmlns:ds="http://schemas.openxmlformats.org/officeDocument/2006/customXml" ds:itemID="{62492CF7-AA9F-F847-B1C6-F9E5F0137414}">
+<ds:datastoreItem xmlns:ds="http://schemas.openxmlformats.org/officeDocument/2006/customXml" ds:itemID="{1AAC18DA-FC66-E748-A6EF-2C7697064022}">
   <ds:schemaRefs>
     <ds:schemaRef ds:uri="http://schemas.openxmlformats.org/officeDocument/2006/bibliography"/>
   </ds:schemaRefs>
